--- a/tables/twelveMonthACERtable.docx
+++ b/tables/twelveMonthACERtable.docx
@@ -4765,7 +4765,7 @@
                 <w:szCs w:val="22"/>
                 <w:color w:val="000000"/>
               </w:rPr>
-              <w:t xml:space="preserve">Averages:</w:t>
+              <w:t xml:space="preserve">Weighted Averages:</w:t>
             </w:r>
           </w:p>
         </w:tc>
@@ -4897,7 +4897,7 @@
                 <w:szCs w:val="22"/>
                 <w:color w:val="000000"/>
               </w:rPr>
-              <w:t xml:space="preserve">39.07</w:t>
+              <w:t xml:space="preserve">34.65</w:t>
             </w:r>
           </w:p>
         </w:tc>
@@ -4941,7 +4941,7 @@
                 <w:szCs w:val="22"/>
                 <w:color w:val="000000"/>
               </w:rPr>
-              <w:t xml:space="preserve">45.26</w:t>
+              <w:t xml:space="preserve"/>
             </w:r>
           </w:p>
         </w:tc>
@@ -4985,7 +4985,7 @@
                 <w:szCs w:val="22"/>
                 <w:color w:val="000000"/>
               </w:rPr>
-              <w:t xml:space="preserve">15.67</w:t>
+              <w:t xml:space="preserve"/>
             </w:r>
           </w:p>
         </w:tc>
@@ -5029,7 +5029,7 @@
                 <w:szCs w:val="22"/>
                 <w:color w:val="000000"/>
               </w:rPr>
-              <w:t xml:space="preserve">58.58</w:t>
+              <w:t xml:space="preserve">51.52</w:t>
             </w:r>
           </w:p>
         </w:tc>

--- a/tables/twelveMonthACERtable.docx
+++ b/tables/twelveMonthACERtable.docx
@@ -35,7 +35,7 @@
           <w:p>
             <w:pPr>
               <w:pStyle w:val="Normal"/>
-              <w:jc w:val="left"/>
+              <w:jc w:val="center"/>
               <w:pBdr>
                 <w:bottom w:val="none" w:sz="0" w:space="0" w:color="000000"/>
                 <w:top w:val="none" w:sz="0" w:space="0" w:color="000000"/>
@@ -79,7 +79,7 @@
           <w:p>
             <w:pPr>
               <w:pStyle w:val="Normal"/>
-              <w:jc w:val="right"/>
+              <w:jc w:val="center"/>
               <w:pBdr>
                 <w:bottom w:val="none" w:sz="0" w:space="0" w:color="000000"/>
                 <w:top w:val="none" w:sz="0" w:space="0" w:color="000000"/>
@@ -123,7 +123,7 @@
           <w:p>
             <w:pPr>
               <w:pStyle w:val="Normal"/>
-              <w:jc w:val="right"/>
+              <w:jc w:val="center"/>
               <w:pBdr>
                 <w:bottom w:val="none" w:sz="0" w:space="0" w:color="000000"/>
                 <w:top w:val="none" w:sz="0" w:space="0" w:color="000000"/>
@@ -167,7 +167,7 @@
           <w:p>
             <w:pPr>
               <w:pStyle w:val="Normal"/>
-              <w:jc w:val="right"/>
+              <w:jc w:val="center"/>
               <w:pBdr>
                 <w:bottom w:val="none" w:sz="0" w:space="0" w:color="000000"/>
                 <w:top w:val="none" w:sz="0" w:space="0" w:color="000000"/>
@@ -211,7 +211,7 @@
           <w:p>
             <w:pPr>
               <w:pStyle w:val="Normal"/>
-              <w:jc w:val="right"/>
+              <w:jc w:val="center"/>
               <w:pBdr>
                 <w:bottom w:val="none" w:sz="0" w:space="0" w:color="000000"/>
                 <w:top w:val="none" w:sz="0" w:space="0" w:color="000000"/>
@@ -255,7 +255,7 @@
           <w:p>
             <w:pPr>
               <w:pStyle w:val="Normal"/>
-              <w:jc w:val="right"/>
+              <w:jc w:val="center"/>
               <w:pBdr>
                 <w:bottom w:val="none" w:sz="0" w:space="0" w:color="000000"/>
                 <w:top w:val="none" w:sz="0" w:space="0" w:color="000000"/>
@@ -299,7 +299,7 @@
           <w:p>
             <w:pPr>
               <w:pStyle w:val="Normal"/>
-              <w:jc w:val="right"/>
+              <w:jc w:val="center"/>
               <w:pBdr>
                 <w:bottom w:val="none" w:sz="0" w:space="0" w:color="000000"/>
                 <w:top w:val="none" w:sz="0" w:space="0" w:color="000000"/>
@@ -349,7 +349,7 @@
           <w:p>
             <w:pPr>
               <w:pStyle w:val="Normal"/>
-              <w:jc w:val="left"/>
+              <w:jc w:val="center"/>
               <w:pBdr>
                 <w:bottom w:val="none" w:sz="0" w:space="0" w:color="000000"/>
                 <w:top w:val="none" w:sz="0" w:space="0" w:color="000000"/>
@@ -393,7 +393,7 @@
           <w:p>
             <w:pPr>
               <w:pStyle w:val="Normal"/>
-              <w:jc w:val="right"/>
+              <w:jc w:val="center"/>
               <w:pBdr>
                 <w:bottom w:val="none" w:sz="0" w:space="0" w:color="000000"/>
                 <w:top w:val="none" w:sz="0" w:space="0" w:color="000000"/>
@@ -481,7 +481,7 @@
           <w:p>
             <w:pPr>
               <w:pStyle w:val="Normal"/>
-              <w:jc w:val="right"/>
+              <w:jc w:val="center"/>
               <w:pBdr>
                 <w:bottom w:val="none" w:sz="0" w:space="0" w:color="000000"/>
                 <w:top w:val="none" w:sz="0" w:space="0" w:color="000000"/>
@@ -525,7 +525,7 @@
           <w:p>
             <w:pPr>
               <w:pStyle w:val="Normal"/>
-              <w:jc w:val="right"/>
+              <w:jc w:val="center"/>
               <w:pBdr>
                 <w:bottom w:val="none" w:sz="0" w:space="0" w:color="000000"/>
                 <w:top w:val="none" w:sz="0" w:space="0" w:color="000000"/>
@@ -569,7 +569,7 @@
           <w:p>
             <w:pPr>
               <w:pStyle w:val="Normal"/>
-              <w:jc w:val="right"/>
+              <w:jc w:val="center"/>
               <w:pBdr>
                 <w:bottom w:val="none" w:sz="0" w:space="0" w:color="000000"/>
                 <w:top w:val="none" w:sz="0" w:space="0" w:color="000000"/>
@@ -613,7 +613,7 @@
           <w:p>
             <w:pPr>
               <w:pStyle w:val="Normal"/>
-              <w:jc w:val="right"/>
+              <w:jc w:val="center"/>
               <w:pBdr>
                 <w:bottom w:val="none" w:sz="0" w:space="0" w:color="000000"/>
                 <w:top w:val="none" w:sz="0" w:space="0" w:color="000000"/>
@@ -663,7 +663,7 @@
           <w:p>
             <w:pPr>
               <w:pStyle w:val="Normal"/>
-              <w:jc w:val="left"/>
+              <w:jc w:val="center"/>
               <w:pBdr>
                 <w:bottom w:val="none" w:sz="0" w:space="0" w:color="000000"/>
                 <w:top w:val="none" w:sz="0" w:space="0" w:color="000000"/>
@@ -707,7 +707,7 @@
           <w:p>
             <w:pPr>
               <w:pStyle w:val="Normal"/>
-              <w:jc w:val="right"/>
+              <w:jc w:val="center"/>
               <w:pBdr>
                 <w:bottom w:val="none" w:sz="0" w:space="0" w:color="000000"/>
                 <w:top w:val="none" w:sz="0" w:space="0" w:color="000000"/>
@@ -795,7 +795,7 @@
           <w:p>
             <w:pPr>
               <w:pStyle w:val="Normal"/>
-              <w:jc w:val="right"/>
+              <w:jc w:val="center"/>
               <w:pBdr>
                 <w:bottom w:val="none" w:sz="0" w:space="0" w:color="000000"/>
                 <w:top w:val="none" w:sz="0" w:space="0" w:color="000000"/>
@@ -839,7 +839,7 @@
           <w:p>
             <w:pPr>
               <w:pStyle w:val="Normal"/>
-              <w:jc w:val="right"/>
+              <w:jc w:val="center"/>
               <w:pBdr>
                 <w:bottom w:val="none" w:sz="0" w:space="0" w:color="000000"/>
                 <w:top w:val="none" w:sz="0" w:space="0" w:color="000000"/>
@@ -883,7 +883,7 @@
           <w:p>
             <w:pPr>
               <w:pStyle w:val="Normal"/>
-              <w:jc w:val="right"/>
+              <w:jc w:val="center"/>
               <w:pBdr>
                 <w:bottom w:val="none" w:sz="0" w:space="0" w:color="000000"/>
                 <w:top w:val="none" w:sz="0" w:space="0" w:color="000000"/>
@@ -927,7 +927,7 @@
           <w:p>
             <w:pPr>
               <w:pStyle w:val="Normal"/>
-              <w:jc w:val="right"/>
+              <w:jc w:val="center"/>
               <w:pBdr>
                 <w:bottom w:val="none" w:sz="0" w:space="0" w:color="000000"/>
                 <w:top w:val="none" w:sz="0" w:space="0" w:color="000000"/>
@@ -977,7 +977,7 @@
           <w:p>
             <w:pPr>
               <w:pStyle w:val="Normal"/>
-              <w:jc w:val="left"/>
+              <w:jc w:val="center"/>
               <w:pBdr>
                 <w:bottom w:val="none" w:sz="0" w:space="0" w:color="000000"/>
                 <w:top w:val="none" w:sz="0" w:space="0" w:color="000000"/>
@@ -1021,7 +1021,7 @@
           <w:p>
             <w:pPr>
               <w:pStyle w:val="Normal"/>
-              <w:jc w:val="right"/>
+              <w:jc w:val="center"/>
               <w:pBdr>
                 <w:bottom w:val="none" w:sz="0" w:space="0" w:color="000000"/>
                 <w:top w:val="none" w:sz="0" w:space="0" w:color="000000"/>
@@ -1109,7 +1109,7 @@
           <w:p>
             <w:pPr>
               <w:pStyle w:val="Normal"/>
-              <w:jc w:val="right"/>
+              <w:jc w:val="center"/>
               <w:pBdr>
                 <w:bottom w:val="none" w:sz="0" w:space="0" w:color="000000"/>
                 <w:top w:val="none" w:sz="0" w:space="0" w:color="000000"/>
@@ -1153,7 +1153,7 @@
           <w:p>
             <w:pPr>
               <w:pStyle w:val="Normal"/>
-              <w:jc w:val="right"/>
+              <w:jc w:val="center"/>
               <w:pBdr>
                 <w:bottom w:val="none" w:sz="0" w:space="0" w:color="000000"/>
                 <w:top w:val="none" w:sz="0" w:space="0" w:color="000000"/>
@@ -1197,7 +1197,7 @@
           <w:p>
             <w:pPr>
               <w:pStyle w:val="Normal"/>
-              <w:jc w:val="right"/>
+              <w:jc w:val="center"/>
               <w:pBdr>
                 <w:bottom w:val="none" w:sz="0" w:space="0" w:color="000000"/>
                 <w:top w:val="none" w:sz="0" w:space="0" w:color="000000"/>
@@ -1241,7 +1241,7 @@
           <w:p>
             <w:pPr>
               <w:pStyle w:val="Normal"/>
-              <w:jc w:val="right"/>
+              <w:jc w:val="center"/>
               <w:pBdr>
                 <w:bottom w:val="none" w:sz="0" w:space="0" w:color="000000"/>
                 <w:top w:val="none" w:sz="0" w:space="0" w:color="000000"/>
@@ -1291,7 +1291,7 @@
           <w:p>
             <w:pPr>
               <w:pStyle w:val="Normal"/>
-              <w:jc w:val="left"/>
+              <w:jc w:val="center"/>
               <w:pBdr>
                 <w:bottom w:val="none" w:sz="0" w:space="0" w:color="000000"/>
                 <w:top w:val="none" w:sz="0" w:space="0" w:color="000000"/>
@@ -1335,7 +1335,7 @@
           <w:p>
             <w:pPr>
               <w:pStyle w:val="Normal"/>
-              <w:jc w:val="right"/>
+              <w:jc w:val="center"/>
               <w:pBdr>
                 <w:bottom w:val="none" w:sz="0" w:space="0" w:color="000000"/>
                 <w:top w:val="none" w:sz="0" w:space="0" w:color="000000"/>
@@ -1423,7 +1423,7 @@
           <w:p>
             <w:pPr>
               <w:pStyle w:val="Normal"/>
-              <w:jc w:val="right"/>
+              <w:jc w:val="center"/>
               <w:pBdr>
                 <w:bottom w:val="none" w:sz="0" w:space="0" w:color="000000"/>
                 <w:top w:val="none" w:sz="0" w:space="0" w:color="000000"/>
@@ -1467,7 +1467,7 @@
           <w:p>
             <w:pPr>
               <w:pStyle w:val="Normal"/>
-              <w:jc w:val="right"/>
+              <w:jc w:val="center"/>
               <w:pBdr>
                 <w:bottom w:val="none" w:sz="0" w:space="0" w:color="000000"/>
                 <w:top w:val="none" w:sz="0" w:space="0" w:color="000000"/>
@@ -1511,7 +1511,7 @@
           <w:p>
             <w:pPr>
               <w:pStyle w:val="Normal"/>
-              <w:jc w:val="right"/>
+              <w:jc w:val="center"/>
               <w:pBdr>
                 <w:bottom w:val="none" w:sz="0" w:space="0" w:color="000000"/>
                 <w:top w:val="none" w:sz="0" w:space="0" w:color="000000"/>
@@ -1555,7 +1555,7 @@
           <w:p>
             <w:pPr>
               <w:pStyle w:val="Normal"/>
-              <w:jc w:val="right"/>
+              <w:jc w:val="center"/>
               <w:pBdr>
                 <w:bottom w:val="none" w:sz="0" w:space="0" w:color="000000"/>
                 <w:top w:val="none" w:sz="0" w:space="0" w:color="000000"/>
@@ -1605,7 +1605,7 @@
           <w:p>
             <w:pPr>
               <w:pStyle w:val="Normal"/>
-              <w:jc w:val="left"/>
+              <w:jc w:val="center"/>
               <w:pBdr>
                 <w:bottom w:val="none" w:sz="0" w:space="0" w:color="000000"/>
                 <w:top w:val="none" w:sz="0" w:space="0" w:color="000000"/>
@@ -1649,7 +1649,7 @@
           <w:p>
             <w:pPr>
               <w:pStyle w:val="Normal"/>
-              <w:jc w:val="right"/>
+              <w:jc w:val="center"/>
               <w:pBdr>
                 <w:bottom w:val="none" w:sz="0" w:space="0" w:color="000000"/>
                 <w:top w:val="none" w:sz="0" w:space="0" w:color="000000"/>
@@ -1737,7 +1737,7 @@
           <w:p>
             <w:pPr>
               <w:pStyle w:val="Normal"/>
-              <w:jc w:val="right"/>
+              <w:jc w:val="center"/>
               <w:pBdr>
                 <w:bottom w:val="none" w:sz="0" w:space="0" w:color="000000"/>
                 <w:top w:val="none" w:sz="0" w:space="0" w:color="000000"/>
@@ -1781,7 +1781,7 @@
           <w:p>
             <w:pPr>
               <w:pStyle w:val="Normal"/>
-              <w:jc w:val="right"/>
+              <w:jc w:val="center"/>
               <w:pBdr>
                 <w:bottom w:val="none" w:sz="0" w:space="0" w:color="000000"/>
                 <w:top w:val="none" w:sz="0" w:space="0" w:color="000000"/>
@@ -1825,7 +1825,7 @@
           <w:p>
             <w:pPr>
               <w:pStyle w:val="Normal"/>
-              <w:jc w:val="right"/>
+              <w:jc w:val="center"/>
               <w:pBdr>
                 <w:bottom w:val="none" w:sz="0" w:space="0" w:color="000000"/>
                 <w:top w:val="none" w:sz="0" w:space="0" w:color="000000"/>
@@ -1869,7 +1869,7 @@
           <w:p>
             <w:pPr>
               <w:pStyle w:val="Normal"/>
-              <w:jc w:val="right"/>
+              <w:jc w:val="center"/>
               <w:pBdr>
                 <w:bottom w:val="none" w:sz="0" w:space="0" w:color="000000"/>
                 <w:top w:val="none" w:sz="0" w:space="0" w:color="000000"/>
@@ -1919,7 +1919,7 @@
           <w:p>
             <w:pPr>
               <w:pStyle w:val="Normal"/>
-              <w:jc w:val="left"/>
+              <w:jc w:val="center"/>
               <w:pBdr>
                 <w:bottom w:val="none" w:sz="0" w:space="0" w:color="000000"/>
                 <w:top w:val="none" w:sz="0" w:space="0" w:color="000000"/>
@@ -1963,7 +1963,7 @@
           <w:p>
             <w:pPr>
               <w:pStyle w:val="Normal"/>
-              <w:jc w:val="right"/>
+              <w:jc w:val="center"/>
               <w:pBdr>
                 <w:bottom w:val="none" w:sz="0" w:space="0" w:color="000000"/>
                 <w:top w:val="none" w:sz="0" w:space="0" w:color="000000"/>
@@ -2051,7 +2051,7 @@
           <w:p>
             <w:pPr>
               <w:pStyle w:val="Normal"/>
-              <w:jc w:val="right"/>
+              <w:jc w:val="center"/>
               <w:pBdr>
                 <w:bottom w:val="none" w:sz="0" w:space="0" w:color="000000"/>
                 <w:top w:val="none" w:sz="0" w:space="0" w:color="000000"/>
@@ -2095,7 +2095,7 @@
           <w:p>
             <w:pPr>
               <w:pStyle w:val="Normal"/>
-              <w:jc w:val="right"/>
+              <w:jc w:val="center"/>
               <w:pBdr>
                 <w:bottom w:val="none" w:sz="0" w:space="0" w:color="000000"/>
                 <w:top w:val="none" w:sz="0" w:space="0" w:color="000000"/>
@@ -2139,7 +2139,7 @@
           <w:p>
             <w:pPr>
               <w:pStyle w:val="Normal"/>
-              <w:jc w:val="right"/>
+              <w:jc w:val="center"/>
               <w:pBdr>
                 <w:bottom w:val="none" w:sz="0" w:space="0" w:color="000000"/>
                 <w:top w:val="none" w:sz="0" w:space="0" w:color="000000"/>
@@ -2183,7 +2183,7 @@
           <w:p>
             <w:pPr>
               <w:pStyle w:val="Normal"/>
-              <w:jc w:val="right"/>
+              <w:jc w:val="center"/>
               <w:pBdr>
                 <w:bottom w:val="none" w:sz="0" w:space="0" w:color="000000"/>
                 <w:top w:val="none" w:sz="0" w:space="0" w:color="000000"/>
@@ -2233,7 +2233,7 @@
           <w:p>
             <w:pPr>
               <w:pStyle w:val="Normal"/>
-              <w:jc w:val="left"/>
+              <w:jc w:val="center"/>
               <w:pBdr>
                 <w:bottom w:val="none" w:sz="0" w:space="0" w:color="000000"/>
                 <w:top w:val="none" w:sz="0" w:space="0" w:color="000000"/>
@@ -2277,7 +2277,7 @@
           <w:p>
             <w:pPr>
               <w:pStyle w:val="Normal"/>
-              <w:jc w:val="right"/>
+              <w:jc w:val="center"/>
               <w:pBdr>
                 <w:bottom w:val="none" w:sz="0" w:space="0" w:color="000000"/>
                 <w:top w:val="none" w:sz="0" w:space="0" w:color="000000"/>
@@ -2365,7 +2365,7 @@
           <w:p>
             <w:pPr>
               <w:pStyle w:val="Normal"/>
-              <w:jc w:val="right"/>
+              <w:jc w:val="center"/>
               <w:pBdr>
                 <w:bottom w:val="none" w:sz="0" w:space="0" w:color="000000"/>
                 <w:top w:val="none" w:sz="0" w:space="0" w:color="000000"/>
@@ -2409,7 +2409,7 @@
           <w:p>
             <w:pPr>
               <w:pStyle w:val="Normal"/>
-              <w:jc w:val="right"/>
+              <w:jc w:val="center"/>
               <w:pBdr>
                 <w:bottom w:val="none" w:sz="0" w:space="0" w:color="000000"/>
                 <w:top w:val="none" w:sz="0" w:space="0" w:color="000000"/>
@@ -2453,7 +2453,7 @@
           <w:p>
             <w:pPr>
               <w:pStyle w:val="Normal"/>
-              <w:jc w:val="right"/>
+              <w:jc w:val="center"/>
               <w:pBdr>
                 <w:bottom w:val="none" w:sz="0" w:space="0" w:color="000000"/>
                 <w:top w:val="none" w:sz="0" w:space="0" w:color="000000"/>
@@ -2497,7 +2497,7 @@
           <w:p>
             <w:pPr>
               <w:pStyle w:val="Normal"/>
-              <w:jc w:val="right"/>
+              <w:jc w:val="center"/>
               <w:pBdr>
                 <w:bottom w:val="none" w:sz="0" w:space="0" w:color="000000"/>
                 <w:top w:val="none" w:sz="0" w:space="0" w:color="000000"/>
@@ -2547,7 +2547,7 @@
           <w:p>
             <w:pPr>
               <w:pStyle w:val="Normal"/>
-              <w:jc w:val="left"/>
+              <w:jc w:val="center"/>
               <w:pBdr>
                 <w:bottom w:val="none" w:sz="0" w:space="0" w:color="000000"/>
                 <w:top w:val="none" w:sz="0" w:space="0" w:color="000000"/>
@@ -2591,7 +2591,7 @@
           <w:p>
             <w:pPr>
               <w:pStyle w:val="Normal"/>
-              <w:jc w:val="right"/>
+              <w:jc w:val="center"/>
               <w:pBdr>
                 <w:bottom w:val="none" w:sz="0" w:space="0" w:color="000000"/>
                 <w:top w:val="none" w:sz="0" w:space="0" w:color="000000"/>
@@ -2679,7 +2679,7 @@
           <w:p>
             <w:pPr>
               <w:pStyle w:val="Normal"/>
-              <w:jc w:val="right"/>
+              <w:jc w:val="center"/>
               <w:pBdr>
                 <w:bottom w:val="none" w:sz="0" w:space="0" w:color="000000"/>
                 <w:top w:val="none" w:sz="0" w:space="0" w:color="000000"/>
@@ -2723,7 +2723,7 @@
           <w:p>
             <w:pPr>
               <w:pStyle w:val="Normal"/>
-              <w:jc w:val="right"/>
+              <w:jc w:val="center"/>
               <w:pBdr>
                 <w:bottom w:val="none" w:sz="0" w:space="0" w:color="000000"/>
                 <w:top w:val="none" w:sz="0" w:space="0" w:color="000000"/>
@@ -2767,7 +2767,7 @@
           <w:p>
             <w:pPr>
               <w:pStyle w:val="Normal"/>
-              <w:jc w:val="right"/>
+              <w:jc w:val="center"/>
               <w:pBdr>
                 <w:bottom w:val="none" w:sz="0" w:space="0" w:color="000000"/>
                 <w:top w:val="none" w:sz="0" w:space="0" w:color="000000"/>
@@ -2811,7 +2811,7 @@
           <w:p>
             <w:pPr>
               <w:pStyle w:val="Normal"/>
-              <w:jc w:val="right"/>
+              <w:jc w:val="center"/>
               <w:pBdr>
                 <w:bottom w:val="none" w:sz="0" w:space="0" w:color="000000"/>
                 <w:top w:val="none" w:sz="0" w:space="0" w:color="000000"/>
@@ -2861,7 +2861,7 @@
           <w:p>
             <w:pPr>
               <w:pStyle w:val="Normal"/>
-              <w:jc w:val="left"/>
+              <w:jc w:val="center"/>
               <w:pBdr>
                 <w:bottom w:val="none" w:sz="0" w:space="0" w:color="000000"/>
                 <w:top w:val="none" w:sz="0" w:space="0" w:color="000000"/>
@@ -2905,7 +2905,7 @@
           <w:p>
             <w:pPr>
               <w:pStyle w:val="Normal"/>
-              <w:jc w:val="right"/>
+              <w:jc w:val="center"/>
               <w:pBdr>
                 <w:bottom w:val="none" w:sz="0" w:space="0" w:color="000000"/>
                 <w:top w:val="none" w:sz="0" w:space="0" w:color="000000"/>
@@ -2993,7 +2993,7 @@
           <w:p>
             <w:pPr>
               <w:pStyle w:val="Normal"/>
-              <w:jc w:val="right"/>
+              <w:jc w:val="center"/>
               <w:pBdr>
                 <w:bottom w:val="none" w:sz="0" w:space="0" w:color="000000"/>
                 <w:top w:val="none" w:sz="0" w:space="0" w:color="000000"/>
@@ -3037,7 +3037,7 @@
           <w:p>
             <w:pPr>
               <w:pStyle w:val="Normal"/>
-              <w:jc w:val="right"/>
+              <w:jc w:val="center"/>
               <w:pBdr>
                 <w:bottom w:val="none" w:sz="0" w:space="0" w:color="000000"/>
                 <w:top w:val="none" w:sz="0" w:space="0" w:color="000000"/>
@@ -3081,7 +3081,7 @@
           <w:p>
             <w:pPr>
               <w:pStyle w:val="Normal"/>
-              <w:jc w:val="right"/>
+              <w:jc w:val="center"/>
               <w:pBdr>
                 <w:bottom w:val="none" w:sz="0" w:space="0" w:color="000000"/>
                 <w:top w:val="none" w:sz="0" w:space="0" w:color="000000"/>
@@ -3125,7 +3125,7 @@
           <w:p>
             <w:pPr>
               <w:pStyle w:val="Normal"/>
-              <w:jc w:val="right"/>
+              <w:jc w:val="center"/>
               <w:pBdr>
                 <w:bottom w:val="none" w:sz="0" w:space="0" w:color="000000"/>
                 <w:top w:val="none" w:sz="0" w:space="0" w:color="000000"/>
@@ -3175,7 +3175,7 @@
           <w:p>
             <w:pPr>
               <w:pStyle w:val="Normal"/>
-              <w:jc w:val="left"/>
+              <w:jc w:val="center"/>
               <w:pBdr>
                 <w:bottom w:val="none" w:sz="0" w:space="0" w:color="000000"/>
                 <w:top w:val="none" w:sz="0" w:space="0" w:color="000000"/>
@@ -3219,7 +3219,7 @@
           <w:p>
             <w:pPr>
               <w:pStyle w:val="Normal"/>
-              <w:jc w:val="right"/>
+              <w:jc w:val="center"/>
               <w:pBdr>
                 <w:bottom w:val="none" w:sz="0" w:space="0" w:color="000000"/>
                 <w:top w:val="none" w:sz="0" w:space="0" w:color="000000"/>
@@ -3307,7 +3307,7 @@
           <w:p>
             <w:pPr>
               <w:pStyle w:val="Normal"/>
-              <w:jc w:val="right"/>
+              <w:jc w:val="center"/>
               <w:pBdr>
                 <w:bottom w:val="none" w:sz="0" w:space="0" w:color="000000"/>
                 <w:top w:val="none" w:sz="0" w:space="0" w:color="000000"/>
@@ -3351,7 +3351,7 @@
           <w:p>
             <w:pPr>
               <w:pStyle w:val="Normal"/>
-              <w:jc w:val="right"/>
+              <w:jc w:val="center"/>
               <w:pBdr>
                 <w:bottom w:val="none" w:sz="0" w:space="0" w:color="000000"/>
                 <w:top w:val="none" w:sz="0" w:space="0" w:color="000000"/>
@@ -3395,7 +3395,7 @@
           <w:p>
             <w:pPr>
               <w:pStyle w:val="Normal"/>
-              <w:jc w:val="right"/>
+              <w:jc w:val="center"/>
               <w:pBdr>
                 <w:bottom w:val="none" w:sz="0" w:space="0" w:color="000000"/>
                 <w:top w:val="none" w:sz="0" w:space="0" w:color="000000"/>
@@ -3439,7 +3439,7 @@
           <w:p>
             <w:pPr>
               <w:pStyle w:val="Normal"/>
-              <w:jc w:val="right"/>
+              <w:jc w:val="center"/>
               <w:pBdr>
                 <w:bottom w:val="none" w:sz="0" w:space="0" w:color="000000"/>
                 <w:top w:val="none" w:sz="0" w:space="0" w:color="000000"/>
@@ -3489,7 +3489,7 @@
           <w:p>
             <w:pPr>
               <w:pStyle w:val="Normal"/>
-              <w:jc w:val="left"/>
+              <w:jc w:val="center"/>
               <w:pBdr>
                 <w:bottom w:val="none" w:sz="0" w:space="0" w:color="000000"/>
                 <w:top w:val="none" w:sz="0" w:space="0" w:color="000000"/>
@@ -3533,7 +3533,7 @@
           <w:p>
             <w:pPr>
               <w:pStyle w:val="Normal"/>
-              <w:jc w:val="right"/>
+              <w:jc w:val="center"/>
               <w:pBdr>
                 <w:bottom w:val="none" w:sz="0" w:space="0" w:color="000000"/>
                 <w:top w:val="none" w:sz="0" w:space="0" w:color="000000"/>
@@ -3621,7 +3621,7 @@
           <w:p>
             <w:pPr>
               <w:pStyle w:val="Normal"/>
-              <w:jc w:val="right"/>
+              <w:jc w:val="center"/>
               <w:pBdr>
                 <w:bottom w:val="none" w:sz="0" w:space="0" w:color="000000"/>
                 <w:top w:val="none" w:sz="0" w:space="0" w:color="000000"/>
@@ -3665,7 +3665,7 @@
           <w:p>
             <w:pPr>
               <w:pStyle w:val="Normal"/>
-              <w:jc w:val="right"/>
+              <w:jc w:val="center"/>
               <w:pBdr>
                 <w:bottom w:val="none" w:sz="0" w:space="0" w:color="000000"/>
                 <w:top w:val="none" w:sz="0" w:space="0" w:color="000000"/>
@@ -3709,7 +3709,7 @@
           <w:p>
             <w:pPr>
               <w:pStyle w:val="Normal"/>
-              <w:jc w:val="right"/>
+              <w:jc w:val="center"/>
               <w:pBdr>
                 <w:bottom w:val="none" w:sz="0" w:space="0" w:color="000000"/>
                 <w:top w:val="none" w:sz="0" w:space="0" w:color="000000"/>
@@ -3753,7 +3753,7 @@
           <w:p>
             <w:pPr>
               <w:pStyle w:val="Normal"/>
-              <w:jc w:val="right"/>
+              <w:jc w:val="center"/>
               <w:pBdr>
                 <w:bottom w:val="none" w:sz="0" w:space="0" w:color="000000"/>
                 <w:top w:val="none" w:sz="0" w:space="0" w:color="000000"/>
@@ -3803,7 +3803,7 @@
           <w:p>
             <w:pPr>
               <w:pStyle w:val="Normal"/>
-              <w:jc w:val="left"/>
+              <w:jc w:val="center"/>
               <w:pBdr>
                 <w:bottom w:val="none" w:sz="0" w:space="0" w:color="000000"/>
                 <w:top w:val="none" w:sz="0" w:space="0" w:color="000000"/>
@@ -3847,7 +3847,7 @@
           <w:p>
             <w:pPr>
               <w:pStyle w:val="Normal"/>
-              <w:jc w:val="right"/>
+              <w:jc w:val="center"/>
               <w:pBdr>
                 <w:bottom w:val="none" w:sz="0" w:space="0" w:color="000000"/>
                 <w:top w:val="none" w:sz="0" w:space="0" w:color="000000"/>
@@ -3935,7 +3935,7 @@
           <w:p>
             <w:pPr>
               <w:pStyle w:val="Normal"/>
-              <w:jc w:val="right"/>
+              <w:jc w:val="center"/>
               <w:pBdr>
                 <w:bottom w:val="none" w:sz="0" w:space="0" w:color="000000"/>
                 <w:top w:val="none" w:sz="0" w:space="0" w:color="000000"/>
@@ -3979,115 +3979,115 @@
           <w:p>
             <w:pPr>
               <w:pStyle w:val="Normal"/>
-              <w:jc w:val="right"/>
-              <w:pBdr>
-                <w:bottom w:val="none" w:sz="0" w:space="0" w:color="000000"/>
-                <w:top w:val="none" w:sz="0" w:space="0" w:color="000000"/>
-                <w:left w:val="none" w:sz="0" w:space="0" w:color="000000"/>
-                <w:right w:val="none" w:sz="0" w:space="0" w:color="000000"/>
-              </w:pBdr>
-              <w:spacing w:after="100" w:before="100" w:line="240"/>
-              <w:ind w:left="100" w:right="100" w:firstLine="0" w:firstLineChars="0"/>
-            </w:pPr>
-            <w:r>
-              <w:rPr>
-                <w:rFonts w:ascii="Times New Roman" w:hAnsi="Times New Roman" w:eastAsia="Times New Roman" w:cs="Times New Roman"/>
-                <w:i w:val="false"/>
-                <w:b w:val="false"/>
-                <w:u w:val="none"/>
-                <w:sz w:val="24"/>
-                <w:szCs w:val="24"/>
-                <w:color w:val="000000"/>
-              </w:rPr>
-              <w:t xml:space="preserve">100.00</w:t>
-            </w:r>
-          </w:p>
-        </w:tc>
-        <w:tc>
-          <w:tcPr>
-            <w:tcBorders>
-              <w:bottom w:val="none" w:sz="0" w:space="0" w:color="000000"/>
-              <w:top w:val="none" w:sz="0" w:space="0" w:color="000000"/>
-              <w:left w:val="none" w:sz="0" w:space="0" w:color="000000"/>
-              <w:right w:val="none" w:sz="0" w:space="0" w:color="000000"/>
-            </w:tcBorders>
-            <w:shd w:val="clear" w:color="auto" w:fill="FFFFFF"/>
-            <w:tcMar>
-              <w:top w:w="0" w:type="dxa"/>
-              <w:bottom w:w="0" w:type="dxa"/>
-              <w:left w:w="0" w:type="dxa"/>
-              <w:right w:w="0" w:type="dxa"/>
-            </w:tcMar>
-            <w:vAlign w:val="center"/>
-          </w:tcPr>
-          <w:p>
-            <w:pPr>
-              <w:pStyle w:val="Normal"/>
-              <w:jc w:val="right"/>
-              <w:pBdr>
-                <w:bottom w:val="none" w:sz="0" w:space="0" w:color="000000"/>
-                <w:top w:val="none" w:sz="0" w:space="0" w:color="000000"/>
-                <w:left w:val="none" w:sz="0" w:space="0" w:color="000000"/>
-                <w:right w:val="none" w:sz="0" w:space="0" w:color="000000"/>
-              </w:pBdr>
-              <w:spacing w:after="100" w:before="100" w:line="240"/>
-              <w:ind w:left="100" w:right="100" w:firstLine="0" w:firstLineChars="0"/>
-            </w:pPr>
-            <w:r>
-              <w:rPr>
-                <w:rFonts w:ascii="Times New Roman" w:hAnsi="Times New Roman" w:eastAsia="Times New Roman" w:cs="Times New Roman"/>
-                <w:i w:val="false"/>
-                <w:b w:val="false"/>
-                <w:u w:val="none"/>
-                <w:sz w:val="24"/>
-                <w:szCs w:val="24"/>
-                <w:color w:val="000000"/>
-              </w:rPr>
-              <w:t xml:space="preserve">0.00</w:t>
-            </w:r>
-          </w:p>
-        </w:tc>
-        <w:tc>
-          <w:tcPr>
-            <w:tcBorders>
-              <w:bottom w:val="none" w:sz="0" w:space="0" w:color="000000"/>
-              <w:top w:val="none" w:sz="0" w:space="0" w:color="000000"/>
-              <w:left w:val="none" w:sz="0" w:space="0" w:color="000000"/>
-              <w:right w:val="none" w:sz="0" w:space="0" w:color="000000"/>
-            </w:tcBorders>
-            <w:shd w:val="clear" w:color="auto" w:fill="FFFFFF"/>
-            <w:tcMar>
-              <w:top w:w="0" w:type="dxa"/>
-              <w:bottom w:w="0" w:type="dxa"/>
-              <w:left w:w="0" w:type="dxa"/>
-              <w:right w:w="0" w:type="dxa"/>
-            </w:tcMar>
-            <w:vAlign w:val="center"/>
-          </w:tcPr>
-          <w:p>
-            <w:pPr>
-              <w:pStyle w:val="Normal"/>
-              <w:jc w:val="right"/>
-              <w:pBdr>
-                <w:bottom w:val="none" w:sz="0" w:space="0" w:color="000000"/>
-                <w:top w:val="none" w:sz="0" w:space="0" w:color="000000"/>
-                <w:left w:val="none" w:sz="0" w:space="0" w:color="000000"/>
-                <w:right w:val="none" w:sz="0" w:space="0" w:color="000000"/>
-              </w:pBdr>
-              <w:spacing w:after="100" w:before="100" w:line="240"/>
-              <w:ind w:left="100" w:right="100" w:firstLine="0" w:firstLineChars="0"/>
-            </w:pPr>
-            <w:r>
-              <w:rPr>
-                <w:rFonts w:ascii="Times New Roman" w:hAnsi="Times New Roman" w:eastAsia="Times New Roman" w:cs="Times New Roman"/>
-                <w:i w:val="false"/>
-                <w:b w:val="false"/>
-                <w:u w:val="none"/>
-                <w:sz w:val="24"/>
-                <w:szCs w:val="24"/>
-                <w:color w:val="000000"/>
-              </w:rPr>
-              <w:t xml:space="preserve">0.00</w:t>
+              <w:jc w:val="center"/>
+              <w:pBdr>
+                <w:bottom w:val="none" w:sz="0" w:space="0" w:color="000000"/>
+                <w:top w:val="none" w:sz="0" w:space="0" w:color="000000"/>
+                <w:left w:val="none" w:sz="0" w:space="0" w:color="000000"/>
+                <w:right w:val="none" w:sz="0" w:space="0" w:color="000000"/>
+              </w:pBdr>
+              <w:spacing w:after="100" w:before="100" w:line="240"/>
+              <w:ind w:left="100" w:right="100" w:firstLine="0" w:firstLineChars="0"/>
+            </w:pPr>
+            <w:r>
+              <w:rPr>
+                <w:rFonts w:ascii="Times New Roman" w:hAnsi="Times New Roman" w:eastAsia="Times New Roman" w:cs="Times New Roman"/>
+                <w:i w:val="false"/>
+                <w:b w:val="false"/>
+                <w:u w:val="none"/>
+                <w:sz w:val="24"/>
+                <w:szCs w:val="24"/>
+                <w:color w:val="000000"/>
+              </w:rPr>
+              <w:t xml:space="preserve"/>
+            </w:r>
+          </w:p>
+        </w:tc>
+        <w:tc>
+          <w:tcPr>
+            <w:tcBorders>
+              <w:bottom w:val="none" w:sz="0" w:space="0" w:color="000000"/>
+              <w:top w:val="none" w:sz="0" w:space="0" w:color="000000"/>
+              <w:left w:val="none" w:sz="0" w:space="0" w:color="000000"/>
+              <w:right w:val="none" w:sz="0" w:space="0" w:color="000000"/>
+            </w:tcBorders>
+            <w:shd w:val="clear" w:color="auto" w:fill="FFFFFF"/>
+            <w:tcMar>
+              <w:top w:w="0" w:type="dxa"/>
+              <w:bottom w:w="0" w:type="dxa"/>
+              <w:left w:w="0" w:type="dxa"/>
+              <w:right w:w="0" w:type="dxa"/>
+            </w:tcMar>
+            <w:vAlign w:val="center"/>
+          </w:tcPr>
+          <w:p>
+            <w:pPr>
+              <w:pStyle w:val="Normal"/>
+              <w:jc w:val="center"/>
+              <w:pBdr>
+                <w:bottom w:val="none" w:sz="0" w:space="0" w:color="000000"/>
+                <w:top w:val="none" w:sz="0" w:space="0" w:color="000000"/>
+                <w:left w:val="none" w:sz="0" w:space="0" w:color="000000"/>
+                <w:right w:val="none" w:sz="0" w:space="0" w:color="000000"/>
+              </w:pBdr>
+              <w:spacing w:after="100" w:before="100" w:line="240"/>
+              <w:ind w:left="100" w:right="100" w:firstLine="0" w:firstLineChars="0"/>
+            </w:pPr>
+            <w:r>
+              <w:rPr>
+                <w:rFonts w:ascii="Times New Roman" w:hAnsi="Times New Roman" w:eastAsia="Times New Roman" w:cs="Times New Roman"/>
+                <w:i w:val="false"/>
+                <w:b w:val="false"/>
+                <w:u w:val="none"/>
+                <w:sz w:val="24"/>
+                <w:szCs w:val="24"/>
+                <w:color w:val="000000"/>
+              </w:rPr>
+              <w:t xml:space="preserve"/>
+            </w:r>
+          </w:p>
+        </w:tc>
+        <w:tc>
+          <w:tcPr>
+            <w:tcBorders>
+              <w:bottom w:val="none" w:sz="0" w:space="0" w:color="000000"/>
+              <w:top w:val="none" w:sz="0" w:space="0" w:color="000000"/>
+              <w:left w:val="none" w:sz="0" w:space="0" w:color="000000"/>
+              <w:right w:val="none" w:sz="0" w:space="0" w:color="000000"/>
+            </w:tcBorders>
+            <w:shd w:val="clear" w:color="auto" w:fill="FFFFFF"/>
+            <w:tcMar>
+              <w:top w:w="0" w:type="dxa"/>
+              <w:bottom w:w="0" w:type="dxa"/>
+              <w:left w:w="0" w:type="dxa"/>
+              <w:right w:w="0" w:type="dxa"/>
+            </w:tcMar>
+            <w:vAlign w:val="center"/>
+          </w:tcPr>
+          <w:p>
+            <w:pPr>
+              <w:pStyle w:val="Normal"/>
+              <w:jc w:val="center"/>
+              <w:pBdr>
+                <w:bottom w:val="none" w:sz="0" w:space="0" w:color="000000"/>
+                <w:top w:val="none" w:sz="0" w:space="0" w:color="000000"/>
+                <w:left w:val="none" w:sz="0" w:space="0" w:color="000000"/>
+                <w:right w:val="none" w:sz="0" w:space="0" w:color="000000"/>
+              </w:pBdr>
+              <w:spacing w:after="100" w:before="100" w:line="240"/>
+              <w:ind w:left="100" w:right="100" w:firstLine="0" w:firstLineChars="0"/>
+            </w:pPr>
+            <w:r>
+              <w:rPr>
+                <w:rFonts w:ascii="Times New Roman" w:hAnsi="Times New Roman" w:eastAsia="Times New Roman" w:cs="Times New Roman"/>
+                <w:i w:val="false"/>
+                <w:b w:val="false"/>
+                <w:u w:val="none"/>
+                <w:sz w:val="24"/>
+                <w:szCs w:val="24"/>
+                <w:color w:val="000000"/>
+              </w:rPr>
+              <w:t xml:space="preserve"/>
             </w:r>
           </w:p>
         </w:tc>
@@ -4117,7 +4117,7 @@
           <w:p>
             <w:pPr>
               <w:pStyle w:val="Normal"/>
-              <w:jc w:val="left"/>
+              <w:jc w:val="center"/>
               <w:pBdr>
                 <w:bottom w:val="none" w:sz="0" w:space="0" w:color="000000"/>
                 <w:top w:val="none" w:sz="0" w:space="0" w:color="000000"/>
@@ -4161,7 +4161,7 @@
           <w:p>
             <w:pPr>
               <w:pStyle w:val="Normal"/>
-              <w:jc w:val="right"/>
+              <w:jc w:val="center"/>
               <w:pBdr>
                 <w:bottom w:val="none" w:sz="0" w:space="0" w:color="000000"/>
                 <w:top w:val="none" w:sz="0" w:space="0" w:color="000000"/>
@@ -4249,159 +4249,159 @@
           <w:p>
             <w:pPr>
               <w:pStyle w:val="Normal"/>
-              <w:jc w:val="right"/>
-              <w:pBdr>
-                <w:bottom w:val="none" w:sz="0" w:space="0" w:color="000000"/>
-                <w:top w:val="none" w:sz="0" w:space="0" w:color="000000"/>
-                <w:left w:val="none" w:sz="0" w:space="0" w:color="000000"/>
-                <w:right w:val="none" w:sz="0" w:space="0" w:color="000000"/>
-              </w:pBdr>
-              <w:spacing w:after="100" w:before="100" w:line="240"/>
-              <w:ind w:left="100" w:right="100" w:firstLine="0" w:firstLineChars="0"/>
-            </w:pPr>
-            <w:r>
-              <w:rPr>
-                <w:rFonts w:ascii="Times New Roman" w:hAnsi="Times New Roman" w:eastAsia="Times New Roman" w:cs="Times New Roman"/>
-                <w:i w:val="false"/>
-                <w:b w:val="false"/>
-                <w:u w:val="none"/>
-                <w:sz w:val="24"/>
-                <w:szCs w:val="24"/>
-                <w:color w:val="000000"/>
-              </w:rPr>
-              <w:t xml:space="preserve">2.50</w:t>
-            </w:r>
-          </w:p>
-        </w:tc>
-        <w:tc>
-          <w:tcPr>
-            <w:tcBorders>
-              <w:bottom w:val="none" w:sz="0" w:space="0" w:color="000000"/>
-              <w:top w:val="none" w:sz="0" w:space="0" w:color="000000"/>
-              <w:left w:val="none" w:sz="0" w:space="0" w:color="000000"/>
-              <w:right w:val="none" w:sz="0" w:space="0" w:color="000000"/>
-            </w:tcBorders>
-            <w:shd w:val="clear" w:color="auto" w:fill="FFFFFF"/>
-            <w:tcMar>
-              <w:top w:w="0" w:type="dxa"/>
-              <w:bottom w:w="0" w:type="dxa"/>
-              <w:left w:w="0" w:type="dxa"/>
-              <w:right w:w="0" w:type="dxa"/>
-            </w:tcMar>
-            <w:vAlign w:val="center"/>
-          </w:tcPr>
-          <w:p>
-            <w:pPr>
-              <w:pStyle w:val="Normal"/>
-              <w:jc w:val="right"/>
-              <w:pBdr>
-                <w:bottom w:val="none" w:sz="0" w:space="0" w:color="000000"/>
-                <w:top w:val="none" w:sz="0" w:space="0" w:color="000000"/>
-                <w:left w:val="none" w:sz="0" w:space="0" w:color="000000"/>
-                <w:right w:val="none" w:sz="0" w:space="0" w:color="000000"/>
-              </w:pBdr>
-              <w:spacing w:after="100" w:before="100" w:line="240"/>
-              <w:ind w:left="100" w:right="100" w:firstLine="0" w:firstLineChars="0"/>
-            </w:pPr>
-            <w:r>
-              <w:rPr>
-                <w:rFonts w:ascii="Times New Roman" w:hAnsi="Times New Roman" w:eastAsia="Times New Roman" w:cs="Times New Roman"/>
-                <w:i w:val="false"/>
-                <w:b w:val="false"/>
-                <w:u w:val="none"/>
-                <w:sz w:val="24"/>
-                <w:szCs w:val="24"/>
-                <w:color w:val="000000"/>
-              </w:rPr>
-              <w:t xml:space="preserve">97.50</w:t>
-            </w:r>
-          </w:p>
-        </w:tc>
-        <w:tc>
-          <w:tcPr>
-            <w:tcBorders>
-              <w:bottom w:val="none" w:sz="0" w:space="0" w:color="000000"/>
-              <w:top w:val="none" w:sz="0" w:space="0" w:color="000000"/>
-              <w:left w:val="none" w:sz="0" w:space="0" w:color="000000"/>
-              <w:right w:val="none" w:sz="0" w:space="0" w:color="000000"/>
-            </w:tcBorders>
-            <w:shd w:val="clear" w:color="auto" w:fill="FFFFFF"/>
-            <w:tcMar>
-              <w:top w:w="0" w:type="dxa"/>
-              <w:bottom w:w="0" w:type="dxa"/>
-              <w:left w:w="0" w:type="dxa"/>
-              <w:right w:w="0" w:type="dxa"/>
-            </w:tcMar>
-            <w:vAlign w:val="center"/>
-          </w:tcPr>
-          <w:p>
-            <w:pPr>
-              <w:pStyle w:val="Normal"/>
-              <w:jc w:val="right"/>
-              <w:pBdr>
-                <w:bottom w:val="none" w:sz="0" w:space="0" w:color="000000"/>
-                <w:top w:val="none" w:sz="0" w:space="0" w:color="000000"/>
-                <w:left w:val="none" w:sz="0" w:space="0" w:color="000000"/>
-                <w:right w:val="none" w:sz="0" w:space="0" w:color="000000"/>
-              </w:pBdr>
-              <w:spacing w:after="100" w:before="100" w:line="240"/>
-              <w:ind w:left="100" w:right="100" w:firstLine="0" w:firstLineChars="0"/>
-            </w:pPr>
-            <w:r>
-              <w:rPr>
-                <w:rFonts w:ascii="Times New Roman" w:hAnsi="Times New Roman" w:eastAsia="Times New Roman" w:cs="Times New Roman"/>
-                <w:i w:val="false"/>
-                <w:b w:val="false"/>
-                <w:u w:val="none"/>
-                <w:sz w:val="24"/>
-                <w:szCs w:val="24"/>
-                <w:color w:val="000000"/>
-              </w:rPr>
-              <w:t xml:space="preserve">0.00</w:t>
-            </w:r>
-          </w:p>
-        </w:tc>
-        <w:tc>
-          <w:tcPr>
-            <w:tcBorders>
-              <w:bottom w:val="none" w:sz="0" w:space="0" w:color="000000"/>
-              <w:top w:val="none" w:sz="0" w:space="0" w:color="000000"/>
-              <w:left w:val="none" w:sz="0" w:space="0" w:color="000000"/>
-              <w:right w:val="none" w:sz="0" w:space="0" w:color="000000"/>
-            </w:tcBorders>
-            <w:shd w:val="clear" w:color="auto" w:fill="FFFFFF"/>
-            <w:tcMar>
-              <w:top w:w="0" w:type="dxa"/>
-              <w:bottom w:w="0" w:type="dxa"/>
-              <w:left w:w="0" w:type="dxa"/>
-              <w:right w:w="0" w:type="dxa"/>
-            </w:tcMar>
-            <w:vAlign w:val="center"/>
-          </w:tcPr>
-          <w:p>
-            <w:pPr>
-              <w:pStyle w:val="Normal"/>
-              <w:jc w:val="right"/>
-              <w:pBdr>
-                <w:bottom w:val="none" w:sz="0" w:space="0" w:color="000000"/>
-                <w:top w:val="none" w:sz="0" w:space="0" w:color="000000"/>
-                <w:left w:val="none" w:sz="0" w:space="0" w:color="000000"/>
-                <w:right w:val="none" w:sz="0" w:space="0" w:color="000000"/>
-              </w:pBdr>
-              <w:spacing w:after="100" w:before="100" w:line="240"/>
-              <w:ind w:left="100" w:right="100" w:firstLine="0" w:firstLineChars="0"/>
-            </w:pPr>
-            <w:r>
-              <w:rPr>
-                <w:rFonts w:ascii="Times New Roman" w:hAnsi="Times New Roman" w:eastAsia="Times New Roman" w:cs="Times New Roman"/>
-                <w:i w:val="false"/>
-                <w:b w:val="false"/>
-                <w:u w:val="none"/>
-                <w:sz w:val="24"/>
-                <w:szCs w:val="24"/>
-                <w:color w:val="000000"/>
-              </w:rPr>
-              <w:t xml:space="preserve">6.67</w:t>
+              <w:jc w:val="center"/>
+              <w:pBdr>
+                <w:bottom w:val="none" w:sz="0" w:space="0" w:color="000000"/>
+                <w:top w:val="none" w:sz="0" w:space="0" w:color="000000"/>
+                <w:left w:val="none" w:sz="0" w:space="0" w:color="000000"/>
+                <w:right w:val="none" w:sz="0" w:space="0" w:color="000000"/>
+              </w:pBdr>
+              <w:spacing w:after="100" w:before="100" w:line="240"/>
+              <w:ind w:left="100" w:right="100" w:firstLine="0" w:firstLineChars="0"/>
+            </w:pPr>
+            <w:r>
+              <w:rPr>
+                <w:rFonts w:ascii="Times New Roman" w:hAnsi="Times New Roman" w:eastAsia="Times New Roman" w:cs="Times New Roman"/>
+                <w:i w:val="false"/>
+                <w:b w:val="false"/>
+                <w:u w:val="none"/>
+                <w:sz w:val="24"/>
+                <w:szCs w:val="24"/>
+                <w:color w:val="000000"/>
+              </w:rPr>
+              <w:t xml:space="preserve">1.33</w:t>
+            </w:r>
+          </w:p>
+        </w:tc>
+        <w:tc>
+          <w:tcPr>
+            <w:tcBorders>
+              <w:bottom w:val="none" w:sz="0" w:space="0" w:color="000000"/>
+              <w:top w:val="none" w:sz="0" w:space="0" w:color="000000"/>
+              <w:left w:val="none" w:sz="0" w:space="0" w:color="000000"/>
+              <w:right w:val="none" w:sz="0" w:space="0" w:color="000000"/>
+            </w:tcBorders>
+            <w:shd w:val="clear" w:color="auto" w:fill="FFFFFF"/>
+            <w:tcMar>
+              <w:top w:w="0" w:type="dxa"/>
+              <w:bottom w:w="0" w:type="dxa"/>
+              <w:left w:w="0" w:type="dxa"/>
+              <w:right w:w="0" w:type="dxa"/>
+            </w:tcMar>
+            <w:vAlign w:val="center"/>
+          </w:tcPr>
+          <w:p>
+            <w:pPr>
+              <w:pStyle w:val="Normal"/>
+              <w:jc w:val="center"/>
+              <w:pBdr>
+                <w:bottom w:val="none" w:sz="0" w:space="0" w:color="000000"/>
+                <w:top w:val="none" w:sz="0" w:space="0" w:color="000000"/>
+                <w:left w:val="none" w:sz="0" w:space="0" w:color="000000"/>
+                <w:right w:val="none" w:sz="0" w:space="0" w:color="000000"/>
+              </w:pBdr>
+              <w:spacing w:after="100" w:before="100" w:line="240"/>
+              <w:ind w:left="100" w:right="100" w:firstLine="0" w:firstLineChars="0"/>
+            </w:pPr>
+            <w:r>
+              <w:rPr>
+                <w:rFonts w:ascii="Times New Roman" w:hAnsi="Times New Roman" w:eastAsia="Times New Roman" w:cs="Times New Roman"/>
+                <w:i w:val="false"/>
+                <w:b w:val="false"/>
+                <w:u w:val="none"/>
+                <w:sz w:val="24"/>
+                <w:szCs w:val="24"/>
+                <w:color w:val="000000"/>
+              </w:rPr>
+              <w:t xml:space="preserve"/>
+            </w:r>
+          </w:p>
+        </w:tc>
+        <w:tc>
+          <w:tcPr>
+            <w:tcBorders>
+              <w:bottom w:val="none" w:sz="0" w:space="0" w:color="000000"/>
+              <w:top w:val="none" w:sz="0" w:space="0" w:color="000000"/>
+              <w:left w:val="none" w:sz="0" w:space="0" w:color="000000"/>
+              <w:right w:val="none" w:sz="0" w:space="0" w:color="000000"/>
+            </w:tcBorders>
+            <w:shd w:val="clear" w:color="auto" w:fill="FFFFFF"/>
+            <w:tcMar>
+              <w:top w:w="0" w:type="dxa"/>
+              <w:bottom w:w="0" w:type="dxa"/>
+              <w:left w:w="0" w:type="dxa"/>
+              <w:right w:w="0" w:type="dxa"/>
+            </w:tcMar>
+            <w:vAlign w:val="center"/>
+          </w:tcPr>
+          <w:p>
+            <w:pPr>
+              <w:pStyle w:val="Normal"/>
+              <w:jc w:val="center"/>
+              <w:pBdr>
+                <w:bottom w:val="none" w:sz="0" w:space="0" w:color="000000"/>
+                <w:top w:val="none" w:sz="0" w:space="0" w:color="000000"/>
+                <w:left w:val="none" w:sz="0" w:space="0" w:color="000000"/>
+                <w:right w:val="none" w:sz="0" w:space="0" w:color="000000"/>
+              </w:pBdr>
+              <w:spacing w:after="100" w:before="100" w:line="240"/>
+              <w:ind w:left="100" w:right="100" w:firstLine="0" w:firstLineChars="0"/>
+            </w:pPr>
+            <w:r>
+              <w:rPr>
+                <w:rFonts w:ascii="Times New Roman" w:hAnsi="Times New Roman" w:eastAsia="Times New Roman" w:cs="Times New Roman"/>
+                <w:i w:val="false"/>
+                <w:b w:val="false"/>
+                <w:u w:val="none"/>
+                <w:sz w:val="24"/>
+                <w:szCs w:val="24"/>
+                <w:color w:val="000000"/>
+              </w:rPr>
+              <w:t xml:space="preserve"/>
+            </w:r>
+          </w:p>
+        </w:tc>
+        <w:tc>
+          <w:tcPr>
+            <w:tcBorders>
+              <w:bottom w:val="none" w:sz="0" w:space="0" w:color="000000"/>
+              <w:top w:val="none" w:sz="0" w:space="0" w:color="000000"/>
+              <w:left w:val="none" w:sz="0" w:space="0" w:color="000000"/>
+              <w:right w:val="none" w:sz="0" w:space="0" w:color="000000"/>
+            </w:tcBorders>
+            <w:shd w:val="clear" w:color="auto" w:fill="FFFFFF"/>
+            <w:tcMar>
+              <w:top w:w="0" w:type="dxa"/>
+              <w:bottom w:w="0" w:type="dxa"/>
+              <w:left w:w="0" w:type="dxa"/>
+              <w:right w:w="0" w:type="dxa"/>
+            </w:tcMar>
+            <w:vAlign w:val="center"/>
+          </w:tcPr>
+          <w:p>
+            <w:pPr>
+              <w:pStyle w:val="Normal"/>
+              <w:jc w:val="center"/>
+              <w:pBdr>
+                <w:bottom w:val="none" w:sz="0" w:space="0" w:color="000000"/>
+                <w:top w:val="none" w:sz="0" w:space="0" w:color="000000"/>
+                <w:left w:val="none" w:sz="0" w:space="0" w:color="000000"/>
+                <w:right w:val="none" w:sz="0" w:space="0" w:color="000000"/>
+              </w:pBdr>
+              <w:spacing w:after="100" w:before="100" w:line="240"/>
+              <w:ind w:left="100" w:right="100" w:firstLine="0" w:firstLineChars="0"/>
+            </w:pPr>
+            <w:r>
+              <w:rPr>
+                <w:rFonts w:ascii="Times New Roman" w:hAnsi="Times New Roman" w:eastAsia="Times New Roman" w:cs="Times New Roman"/>
+                <w:i w:val="false"/>
+                <w:b w:val="false"/>
+                <w:u w:val="none"/>
+                <w:sz w:val="24"/>
+                <w:szCs w:val="24"/>
+                <w:color w:val="000000"/>
+              </w:rPr>
+              <w:t xml:space="preserve"/>
             </w:r>
           </w:p>
         </w:tc>
@@ -4431,7 +4431,7 @@
           <w:p>
             <w:pPr>
               <w:pStyle w:val="Normal"/>
-              <w:jc w:val="left"/>
+              <w:jc w:val="center"/>
               <w:pBdr>
                 <w:bottom w:val="none" w:sz="0" w:space="0" w:color="000000"/>
                 <w:top w:val="none" w:sz="0" w:space="0" w:color="000000"/>
@@ -4475,7 +4475,7 @@
           <w:p>
             <w:pPr>
               <w:pStyle w:val="Normal"/>
-              <w:jc w:val="right"/>
+              <w:jc w:val="center"/>
               <w:pBdr>
                 <w:bottom w:val="none" w:sz="0" w:space="0" w:color="000000"/>
                 <w:top w:val="none" w:sz="0" w:space="0" w:color="000000"/>
@@ -4563,7 +4563,7 @@
           <w:p>
             <w:pPr>
               <w:pStyle w:val="Normal"/>
-              <w:jc w:val="right"/>
+              <w:jc w:val="center"/>
               <w:pBdr>
                 <w:bottom w:val="none" w:sz="0" w:space="0" w:color="000000"/>
                 <w:top w:val="none" w:sz="0" w:space="0" w:color="000000"/>
@@ -4607,27 +4607,27 @@
           <w:p>
             <w:pPr>
               <w:pStyle w:val="Normal"/>
-              <w:jc w:val="right"/>
-              <w:pBdr>
-                <w:bottom w:val="none" w:sz="0" w:space="0" w:color="000000"/>
-                <w:top w:val="none" w:sz="0" w:space="0" w:color="000000"/>
-                <w:left w:val="none" w:sz="0" w:space="0" w:color="000000"/>
-                <w:right w:val="none" w:sz="0" w:space="0" w:color="000000"/>
-              </w:pBdr>
-              <w:spacing w:after="100" w:before="100" w:line="240"/>
-              <w:ind w:left="100" w:right="100" w:firstLine="0" w:firstLineChars="0"/>
-            </w:pPr>
-            <w:r>
-              <w:rPr>
-                <w:rFonts w:ascii="Times New Roman" w:hAnsi="Times New Roman" w:eastAsia="Times New Roman" w:cs="Times New Roman"/>
-                <w:i w:val="false"/>
-                <w:b w:val="false"/>
-                <w:u w:val="none"/>
-                <w:sz w:val="24"/>
-                <w:szCs w:val="24"/>
-                <w:color w:val="000000"/>
-              </w:rPr>
-              <w:t xml:space="preserve">100.00</w:t>
+              <w:jc w:val="center"/>
+              <w:pBdr>
+                <w:bottom w:val="none" w:sz="0" w:space="0" w:color="000000"/>
+                <w:top w:val="none" w:sz="0" w:space="0" w:color="000000"/>
+                <w:left w:val="none" w:sz="0" w:space="0" w:color="000000"/>
+                <w:right w:val="none" w:sz="0" w:space="0" w:color="000000"/>
+              </w:pBdr>
+              <w:spacing w:after="100" w:before="100" w:line="240"/>
+              <w:ind w:left="100" w:right="100" w:firstLine="0" w:firstLineChars="0"/>
+            </w:pPr>
+            <w:r>
+              <w:rPr>
+                <w:rFonts w:ascii="Times New Roman" w:hAnsi="Times New Roman" w:eastAsia="Times New Roman" w:cs="Times New Roman"/>
+                <w:i w:val="false"/>
+                <w:b w:val="false"/>
+                <w:u w:val="none"/>
+                <w:sz w:val="24"/>
+                <w:szCs w:val="24"/>
+                <w:color w:val="000000"/>
+              </w:rPr>
+              <w:t xml:space="preserve"/>
             </w:r>
           </w:p>
         </w:tc>
@@ -4651,27 +4651,27 @@
           <w:p>
             <w:pPr>
               <w:pStyle w:val="Normal"/>
-              <w:jc w:val="right"/>
-              <w:pBdr>
-                <w:bottom w:val="none" w:sz="0" w:space="0" w:color="000000"/>
-                <w:top w:val="none" w:sz="0" w:space="0" w:color="000000"/>
-                <w:left w:val="none" w:sz="0" w:space="0" w:color="000000"/>
-                <w:right w:val="none" w:sz="0" w:space="0" w:color="000000"/>
-              </w:pBdr>
-              <w:spacing w:after="100" w:before="100" w:line="240"/>
-              <w:ind w:left="100" w:right="100" w:firstLine="0" w:firstLineChars="0"/>
-            </w:pPr>
-            <w:r>
-              <w:rPr>
-                <w:rFonts w:ascii="Times New Roman" w:hAnsi="Times New Roman" w:eastAsia="Times New Roman" w:cs="Times New Roman"/>
-                <w:i w:val="false"/>
-                <w:b w:val="false"/>
-                <w:u w:val="none"/>
-                <w:sz w:val="24"/>
-                <w:szCs w:val="24"/>
-                <w:color w:val="000000"/>
-              </w:rPr>
-              <w:t xml:space="preserve">0.00</w:t>
+              <w:jc w:val="center"/>
+              <w:pBdr>
+                <w:bottom w:val="none" w:sz="0" w:space="0" w:color="000000"/>
+                <w:top w:val="none" w:sz="0" w:space="0" w:color="000000"/>
+                <w:left w:val="none" w:sz="0" w:space="0" w:color="000000"/>
+                <w:right w:val="none" w:sz="0" w:space="0" w:color="000000"/>
+              </w:pBdr>
+              <w:spacing w:after="100" w:before="100" w:line="240"/>
+              <w:ind w:left="100" w:right="100" w:firstLine="0" w:firstLineChars="0"/>
+            </w:pPr>
+            <w:r>
+              <w:rPr>
+                <w:rFonts w:ascii="Times New Roman" w:hAnsi="Times New Roman" w:eastAsia="Times New Roman" w:cs="Times New Roman"/>
+                <w:i w:val="false"/>
+                <w:b w:val="false"/>
+                <w:u w:val="none"/>
+                <w:sz w:val="24"/>
+                <w:szCs w:val="24"/>
+                <w:color w:val="000000"/>
+              </w:rPr>
+              <w:t xml:space="preserve"/>
             </w:r>
           </w:p>
         </w:tc>
@@ -4695,27 +4695,27 @@
           <w:p>
             <w:pPr>
               <w:pStyle w:val="Normal"/>
-              <w:jc w:val="right"/>
-              <w:pBdr>
-                <w:bottom w:val="none" w:sz="0" w:space="0" w:color="000000"/>
-                <w:top w:val="none" w:sz="0" w:space="0" w:color="000000"/>
-                <w:left w:val="none" w:sz="0" w:space="0" w:color="000000"/>
-                <w:right w:val="none" w:sz="0" w:space="0" w:color="000000"/>
-              </w:pBdr>
-              <w:spacing w:after="100" w:before="100" w:line="240"/>
-              <w:ind w:left="100" w:right="100" w:firstLine="0" w:firstLineChars="0"/>
-            </w:pPr>
-            <w:r>
-              <w:rPr>
-                <w:rFonts w:ascii="Times New Roman" w:hAnsi="Times New Roman" w:eastAsia="Times New Roman" w:cs="Times New Roman"/>
-                <w:i w:val="false"/>
-                <w:b w:val="false"/>
-                <w:u w:val="none"/>
-                <w:sz w:val="24"/>
-                <w:szCs w:val="24"/>
-                <w:color w:val="000000"/>
-              </w:rPr>
-              <w:t xml:space="preserve">0.00</w:t>
+              <w:jc w:val="center"/>
+              <w:pBdr>
+                <w:bottom w:val="none" w:sz="0" w:space="0" w:color="000000"/>
+                <w:top w:val="none" w:sz="0" w:space="0" w:color="000000"/>
+                <w:left w:val="none" w:sz="0" w:space="0" w:color="000000"/>
+                <w:right w:val="none" w:sz="0" w:space="0" w:color="000000"/>
+              </w:pBdr>
+              <w:spacing w:after="100" w:before="100" w:line="240"/>
+              <w:ind w:left="100" w:right="100" w:firstLine="0" w:firstLineChars="0"/>
+            </w:pPr>
+            <w:r>
+              <w:rPr>
+                <w:rFonts w:ascii="Times New Roman" w:hAnsi="Times New Roman" w:eastAsia="Times New Roman" w:cs="Times New Roman"/>
+                <w:i w:val="false"/>
+                <w:b w:val="false"/>
+                <w:u w:val="none"/>
+                <w:sz w:val="24"/>
+                <w:szCs w:val="24"/>
+                <w:color w:val="000000"/>
+              </w:rPr>
+              <w:t xml:space="preserve"/>
             </w:r>
           </w:p>
         </w:tc>
@@ -4897,7 +4897,7 @@
                 <w:szCs w:val="22"/>
                 <w:color w:val="000000"/>
               </w:rPr>
-              <w:t xml:space="preserve">34.65</w:t>
+              <w:t xml:space="preserve">34.55</w:t>
             </w:r>
           </w:p>
         </w:tc>
@@ -5029,7 +5029,7 @@
                 <w:szCs w:val="22"/>
                 <w:color w:val="000000"/>
               </w:rPr>
-              <w:t xml:space="preserve">51.52</w:t>
+              <w:t xml:space="preserve"/>
             </w:r>
           </w:p>
         </w:tc>
